--- a/5_semester/OSY_2/TEORIE_OSY.docx
+++ b/5_semester/OSY_2/TEORIE_OSY.docx
@@ -4744,6 +4744,53 @@
           <w:lang w:val="cs-CZ"/>
         </w:rPr>
         <w:t> uvnitř procesu, nazývaná vlákna nebo lehké procesy.</w:t>
+      </w:r>
+    </w:p>
+    <w:p>
+      <w:pPr>
+        <w:numPr>
+          <w:ilvl w:val="3"/>
+          <w:numId w:val="41"/>
+        </w:numPr>
+        <w:tabs>
+          <w:tab w:val="num" w:pos="2880"/>
+        </w:tabs>
+        <w:spacing w:after="120"/>
+        <w:rPr>
+          <w:lang w:val="cs-CZ"/>
+        </w:rPr>
+      </w:pPr>
+      <w:r>
+        <w:rPr>
+          <w:lang w:val="cs-CZ"/>
+        </w:rPr>
+        <w:t xml:space="preserve">Co musí evidovat </w:t>
+      </w:r>
+      <w:proofErr w:type="spellStart"/>
+      <w:r>
+        <w:rPr>
+          <w:lang w:val="cs-CZ"/>
+        </w:rPr>
+        <w:t>vlakna</w:t>
+      </w:r>
+      <w:proofErr w:type="spellEnd"/>
+      <w:r>
+        <w:rPr>
+          <w:lang w:val="cs-CZ"/>
+        </w:rPr>
+        <w:t xml:space="preserve"> – viz </w:t>
+      </w:r>
+      <w:r>
+        <w:rPr>
+          <w:lang w:val="cs-CZ"/>
+        </w:rPr>
+        <w:t xml:space="preserve">obr </w:t>
+      </w:r>
+      <w:r>
+        <w:rPr>
+          <w:lang w:val="cs-CZ"/>
+        </w:rPr>
+        <w:t>str 104</w:t>
       </w:r>
     </w:p>
     <w:p>
@@ -15661,7 +15708,6 @@
                                 <w:docPart w:val="AC22D671D115419FB5EC4DFC9C4F65A7"/>
                               </w:placeholder>
                             </w:sdtPr>
-                            <w:sdtEndPr/>
                             <w:sdtContent>
                               <w:r>
                                 <w:t>Page</w:t>
@@ -15698,7 +15744,6 @@
                                 <w:docPart w:val="CC7A3F1731144A64AA578E42DD5755F2"/>
                               </w:placeholder>
                             </w:sdtPr>
-                            <w:sdtEndPr/>
                             <w:sdtContent>
                               <w:r>
                                 <w:t>of</w:t>
@@ -15775,7 +15820,6 @@
                           <w:docPart w:val="AC22D671D115419FB5EC4DFC9C4F65A7"/>
                         </w:placeholder>
                       </w:sdtPr>
-                      <w:sdtEndPr/>
                       <w:sdtContent>
                         <w:r>
                           <w:t>Page</w:t>
@@ -15812,7 +15856,6 @@
                           <w:docPart w:val="CC7A3F1731144A64AA578E42DD5755F2"/>
                         </w:placeholder>
                       </w:sdtPr>
-                      <w:sdtEndPr/>
                       <w:sdtContent>
                         <w:r>
                           <w:t>of</w:t>
@@ -15930,7 +15973,6 @@
                               <w:tag w:val="{&quot;templafy&quot;:{&quot;id&quot;:&quot;b8d413f9-23c0-443d-88cb-eebfcca3a35c&quot;}}"/>
                               <w:id w:val="-852106353"/>
                             </w:sdtPr>
-                            <w:sdtEndPr/>
                             <w:sdtContent>
                               <w:r>
                                 <w:t>Page</w:t>
@@ -15964,7 +16006,6 @@
                               <w:tag w:val="{&quot;templafy&quot;:{&quot;id&quot;:&quot;ee022a32-46d0-442e-9b65-7d227d8557af&quot;}}"/>
                               <w:id w:val="1465618562"/>
                             </w:sdtPr>
-                            <w:sdtEndPr/>
                             <w:sdtContent>
                               <w:r>
                                 <w:t>of</w:t>
@@ -16038,7 +16079,6 @@
                         <w:tag w:val="{&quot;templafy&quot;:{&quot;id&quot;:&quot;b8d413f9-23c0-443d-88cb-eebfcca3a35c&quot;}}"/>
                         <w:id w:val="-852106353"/>
                       </w:sdtPr>
-                      <w:sdtEndPr/>
                       <w:sdtContent>
                         <w:r>
                           <w:t>Page</w:t>
@@ -16072,7 +16112,6 @@
                         <w:tag w:val="{&quot;templafy&quot;:{&quot;id&quot;:&quot;ee022a32-46d0-442e-9b65-7d227d8557af&quot;}}"/>
                         <w:id w:val="1465618562"/>
                       </w:sdtPr>
-                      <w:sdtEndPr/>
                       <w:sdtContent>
                         <w:r>
                           <w:t>of</w:t>
@@ -52562,11 +52601,13 @@
   </w:compat>
   <w:rsids>
     <w:rsidRoot w:val="00C62D2B"/>
+    <w:rsid w:val="00177248"/>
     <w:rsid w:val="005A7A62"/>
     <w:rsid w:val="005B7AC4"/>
     <w:rsid w:val="00935675"/>
     <w:rsid w:val="00C62D2B"/>
     <w:rsid w:val="00E35BAC"/>
+    <w:rsid w:val="00F04F2F"/>
   </w:rsids>
   <m:mathPr>
     <m:mathFont m:val="Cambria Math"/>
@@ -53366,11 +53407,11 @@
 </file>
 
 <file path=customXml/item1.xml><?xml version="1.0" encoding="utf-8"?>
-<TemplafyFormConfiguration><![CDATA[{"formFields":[],"formDataEntries":[]}]]></TemplafyFormConfiguration>
+<b:Sources xmlns:b="http://schemas.openxmlformats.org/officeDocument/2006/bibliography" xmlns="http://schemas.openxmlformats.org/officeDocument/2006/bibliography" SelectedStyle="\APASixthEditionOfficeOnline.xsl" StyleName="APA" Version="6"/>
 </file>
 
 <file path=customXml/item2.xml><?xml version="1.0" encoding="utf-8"?>
-<b:Sources xmlns:b="http://schemas.openxmlformats.org/officeDocument/2006/bibliography" xmlns="http://schemas.openxmlformats.org/officeDocument/2006/bibliography" SelectedStyle="\APASixthEditionOfficeOnline.xsl" StyleName="APA" Version="6"/>
+<TemplafyFormConfiguration><![CDATA[{"formFields":[],"formDataEntries":[]}]]></TemplafyFormConfiguration>
 </file>
 
 <file path=customXml/item3.xml><?xml version="1.0" encoding="utf-8"?>
@@ -53378,16 +53419,16 @@
 </file>
 
 <file path=customXml/itemProps1.xml><?xml version="1.0" encoding="utf-8"?>
-<ds:datastoreItem xmlns:ds="http://schemas.openxmlformats.org/officeDocument/2006/customXml" ds:itemID="{7694396B-369B-47A9-88F6-DD199771A934}">
-  <ds:schemaRefs/>
+<ds:datastoreItem xmlns:ds="http://schemas.openxmlformats.org/officeDocument/2006/customXml" ds:itemID="{0D558636-8D62-47AC-961F-8E83DD257B70}">
+  <ds:schemaRefs>
+    <ds:schemaRef ds:uri="http://schemas.openxmlformats.org/officeDocument/2006/bibliography"/>
+  </ds:schemaRefs>
 </ds:datastoreItem>
 </file>
 
 <file path=customXml/itemProps2.xml><?xml version="1.0" encoding="utf-8"?>
-<ds:datastoreItem xmlns:ds="http://schemas.openxmlformats.org/officeDocument/2006/customXml" ds:itemID="{0D558636-8D62-47AC-961F-8E83DD257B70}">
-  <ds:schemaRefs>
-    <ds:schemaRef ds:uri="http://schemas.openxmlformats.org/officeDocument/2006/bibliography"/>
-  </ds:schemaRefs>
+<ds:datastoreItem xmlns:ds="http://schemas.openxmlformats.org/officeDocument/2006/customXml" ds:itemID="{7694396B-369B-47A9-88F6-DD199771A934}">
+  <ds:schemaRefs/>
 </ds:datastoreItem>
 </file>
 
